--- a/uitleg MP en voorbeeldMP/Eerste planning.docx
+++ b/uitleg MP en voorbeeldMP/Eerste planning.docx
@@ -98,14 +98,12 @@
               <w:rPr>
                 <w:rFonts w:ascii="Calibri" w:eastAsia="Times New Roman" w:hAnsi="Calibri" w:cs="Calibri"/>
                 <w:color w:val="000000"/>
-                <w:lang/>
               </w:rPr>
             </w:pPr>
             <w:r>
               <w:rPr>
                 <w:rFonts w:ascii="Calibri" w:eastAsia="Times New Roman" w:hAnsi="Calibri" w:cs="Calibri"/>
                 <w:color w:val="000000"/>
-                <w:lang/>
               </w:rPr>
               <w:t>13/okt</w:t>
             </w:r>
@@ -126,14 +124,12 @@
               <w:rPr>
                 <w:rFonts w:ascii="Calibri" w:eastAsia="Times New Roman" w:hAnsi="Calibri" w:cs="Calibri"/>
                 <w:color w:val="000000"/>
-                <w:lang/>
               </w:rPr>
             </w:pPr>
             <w:r>
               <w:rPr>
                 <w:rFonts w:ascii="Calibri" w:eastAsia="Times New Roman" w:hAnsi="Calibri" w:cs="Calibri"/>
                 <w:color w:val="000000"/>
-                <w:lang/>
               </w:rPr>
               <w:t>Eerste planning</w:t>
             </w:r>
@@ -160,14 +156,12 @@
               <w:rPr>
                 <w:rFonts w:ascii="Calibri" w:eastAsia="Times New Roman" w:hAnsi="Calibri" w:cs="Calibri"/>
                 <w:color w:val="000000"/>
-                <w:lang/>
               </w:rPr>
             </w:pPr>
             <w:r>
               <w:rPr>
                 <w:rFonts w:ascii="Calibri" w:eastAsia="Times New Roman" w:hAnsi="Calibri" w:cs="Calibri"/>
                 <w:color w:val="000000"/>
-                <w:lang/>
               </w:rPr>
               <w:t>4/nov</w:t>
             </w:r>
@@ -188,14 +182,12 @@
               <w:rPr>
                 <w:rFonts w:ascii="Calibri" w:eastAsia="Times New Roman" w:hAnsi="Calibri" w:cs="Calibri"/>
                 <w:color w:val="000000"/>
-                <w:lang/>
               </w:rPr>
             </w:pPr>
             <w:r>
               <w:rPr>
                 <w:rFonts w:ascii="Calibri" w:eastAsia="Times New Roman" w:hAnsi="Calibri" w:cs="Calibri"/>
                 <w:color w:val="000000"/>
-                <w:lang/>
               </w:rPr>
               <w:t>Opdrachtomschrijving</w:t>
             </w:r>
@@ -222,14 +214,12 @@
               <w:rPr>
                 <w:rFonts w:ascii="Calibri" w:eastAsia="Times New Roman" w:hAnsi="Calibri" w:cs="Calibri"/>
                 <w:color w:val="000000"/>
-                <w:lang/>
               </w:rPr>
             </w:pPr>
             <w:r>
               <w:rPr>
                 <w:rFonts w:ascii="Calibri" w:eastAsia="Times New Roman" w:hAnsi="Calibri" w:cs="Calibri"/>
                 <w:color w:val="000000"/>
-                <w:lang/>
               </w:rPr>
               <w:t>27/apr</w:t>
             </w:r>
@@ -250,14 +240,12 @@
               <w:rPr>
                 <w:rFonts w:ascii="Calibri" w:eastAsia="Times New Roman" w:hAnsi="Calibri" w:cs="Calibri"/>
                 <w:color w:val="000000"/>
-                <w:lang/>
               </w:rPr>
             </w:pPr>
             <w:r>
               <w:rPr>
                 <w:rFonts w:ascii="Calibri" w:eastAsia="Times New Roman" w:hAnsi="Calibri" w:cs="Calibri"/>
                 <w:color w:val="000000"/>
-                <w:lang/>
               </w:rPr>
               <w:t>Poster+ abstract</w:t>
             </w:r>
@@ -284,14 +272,12 @@
               <w:rPr>
                 <w:rFonts w:ascii="Calibri" w:eastAsia="Times New Roman" w:hAnsi="Calibri" w:cs="Calibri"/>
                 <w:color w:val="000000"/>
-                <w:lang/>
               </w:rPr>
             </w:pPr>
             <w:r>
               <w:rPr>
                 <w:rFonts w:ascii="Calibri" w:eastAsia="Times New Roman" w:hAnsi="Calibri" w:cs="Calibri"/>
                 <w:color w:val="000000"/>
-                <w:lang/>
               </w:rPr>
               <w:t>18/mei</w:t>
             </w:r>
@@ -312,14 +298,12 @@
               <w:rPr>
                 <w:rFonts w:ascii="Calibri" w:eastAsia="Times New Roman" w:hAnsi="Calibri" w:cs="Calibri"/>
                 <w:color w:val="000000"/>
-                <w:lang/>
               </w:rPr>
             </w:pPr>
             <w:r>
               <w:rPr>
                 <w:rFonts w:ascii="Calibri" w:eastAsia="Times New Roman" w:hAnsi="Calibri" w:cs="Calibri"/>
                 <w:color w:val="000000"/>
-                <w:lang/>
               </w:rPr>
               <w:t>Submit the thesis</w:t>
             </w:r>
@@ -346,14 +330,12 @@
               <w:rPr>
                 <w:rFonts w:ascii="Calibri" w:eastAsia="Times New Roman" w:hAnsi="Calibri" w:cs="Calibri"/>
                 <w:color w:val="000000"/>
-                <w:lang/>
               </w:rPr>
             </w:pPr>
             <w:r>
               <w:rPr>
                 <w:rFonts w:ascii="Calibri" w:eastAsia="Times New Roman" w:hAnsi="Calibri" w:cs="Calibri"/>
                 <w:color w:val="000000"/>
-                <w:lang/>
               </w:rPr>
               <w:t>Juni</w:t>
             </w:r>
@@ -374,14 +356,12 @@
               <w:rPr>
                 <w:rFonts w:ascii="Calibri" w:eastAsia="Times New Roman" w:hAnsi="Calibri" w:cs="Calibri"/>
                 <w:color w:val="000000"/>
-                <w:lang/>
               </w:rPr>
             </w:pPr>
             <w:r>
               <w:rPr>
                 <w:rFonts w:ascii="Calibri" w:eastAsia="Times New Roman" w:hAnsi="Calibri" w:cs="Calibri"/>
                 <w:color w:val="000000"/>
-                <w:lang/>
               </w:rPr>
               <w:t>Verdediging</w:t>
             </w:r>
@@ -567,7 +547,7 @@
                 <w:b w:val="0"/>
                 <w:lang w:val="nl-BE"/>
               </w:rPr>
-              <w:t>1/dec</w:t>
+              <w:t>14/nov</w:t>
             </w:r>
           </w:p>
         </w:tc>
@@ -586,16 +566,10 @@
               <w:rPr>
                 <w:lang w:val="nl-BE"/>
               </w:rPr>
-              <w:t xml:space="preserve">Implementatie NN op 5 </w:t>
-            </w:r>
-            <w:proofErr w:type="spellStart"/>
-            <w:r>
-              <w:rPr>
-                <w:lang w:val="nl-BE"/>
-              </w:rPr>
-              <w:t>devices</w:t>
-            </w:r>
-            <w:proofErr w:type="spellEnd"/>
+              <w:t>Implementatie NN op 1 device</w:t>
+            </w:r>
+            <w:bookmarkStart w:id="0" w:name="_GoBack"/>
+            <w:bookmarkEnd w:id="0"/>
           </w:p>
         </w:tc>
       </w:tr>
@@ -617,7 +591,7 @@
                 <w:b w:val="0"/>
                 <w:lang w:val="nl-BE"/>
               </w:rPr>
-              <w:t>25/dec -1 februari</w:t>
+              <w:t>1/dec</w:t>
             </w:r>
           </w:p>
         </w:tc>
@@ -636,8 +610,16 @@
               <w:rPr>
                 <w:lang w:val="nl-BE"/>
               </w:rPr>
-              <w:t>Examens</w:t>
-            </w:r>
+              <w:t xml:space="preserve">Implementatie NN op 5 </w:t>
+            </w:r>
+            <w:proofErr w:type="spellStart"/>
+            <w:r>
+              <w:rPr>
+                <w:lang w:val="nl-BE"/>
+              </w:rPr>
+              <w:t>devices</w:t>
+            </w:r>
+            <w:proofErr w:type="spellEnd"/>
           </w:p>
         </w:tc>
       </w:tr>
@@ -662,21 +644,7 @@
                 <w:b w:val="0"/>
                 <w:lang w:val="nl-BE"/>
               </w:rPr>
-              <w:t>1</w:t>
-            </w:r>
-            <w:r>
-              <w:rPr>
-                <w:b w:val="0"/>
-                <w:lang w:val="nl-BE"/>
-              </w:rPr>
-              <w:t>4</w:t>
-            </w:r>
-            <w:r>
-              <w:rPr>
-                <w:b w:val="0"/>
-                <w:lang w:val="nl-BE"/>
-              </w:rPr>
-              <w:t>/feb</w:t>
+              <w:t>25/dec -1 februari</w:t>
             </w:r>
           </w:p>
         </w:tc>
@@ -695,7 +663,7 @@
               <w:rPr>
                 <w:lang w:val="nl-BE"/>
               </w:rPr>
-              <w:t>Experimentele resultaten</w:t>
+              <w:t>Examens</w:t>
             </w:r>
           </w:p>
         </w:tc>
@@ -718,7 +686,21 @@
                 <w:b w:val="0"/>
                 <w:lang w:val="nl-BE"/>
               </w:rPr>
-              <w:t>1/mrt</w:t>
+              <w:t>1</w:t>
+            </w:r>
+            <w:r>
+              <w:rPr>
+                <w:b w:val="0"/>
+                <w:lang w:val="nl-BE"/>
+              </w:rPr>
+              <w:t>4</w:t>
+            </w:r>
+            <w:r>
+              <w:rPr>
+                <w:b w:val="0"/>
+                <w:lang w:val="nl-BE"/>
+              </w:rPr>
+              <w:t>/feb</w:t>
             </w:r>
           </w:p>
         </w:tc>
@@ -737,7 +719,7 @@
               <w:rPr>
                 <w:lang w:val="nl-BE"/>
               </w:rPr>
-              <w:t>Conclusie</w:t>
+              <w:t>Experimentele resultaten</w:t>
             </w:r>
           </w:p>
         </w:tc>
@@ -763,14 +745,7 @@
                 <w:b w:val="0"/>
                 <w:lang w:val="nl-BE"/>
               </w:rPr>
-              <w:t>1/</w:t>
-            </w:r>
-            <w:r>
-              <w:rPr>
-                <w:b w:val="0"/>
-                <w:lang w:val="nl-BE"/>
-              </w:rPr>
-              <w:t>apr</w:t>
+              <w:t>1/mrt</w:t>
             </w:r>
           </w:p>
         </w:tc>
@@ -789,7 +764,7 @@
               <w:rPr>
                 <w:lang w:val="nl-BE"/>
               </w:rPr>
-              <w:t>Paper schrijven</w:t>
+              <w:t>Conclusie</w:t>
             </w:r>
           </w:p>
         </w:tc>
@@ -812,7 +787,14 @@
                 <w:b w:val="0"/>
                 <w:lang w:val="nl-BE"/>
               </w:rPr>
-              <w:t>7/apr</w:t>
+              <w:t>1/</w:t>
+            </w:r>
+            <w:r>
+              <w:rPr>
+                <w:b w:val="0"/>
+                <w:lang w:val="nl-BE"/>
+              </w:rPr>
+              <w:t>apr</w:t>
             </w:r>
           </w:p>
         </w:tc>
@@ -831,7 +813,7 @@
               <w:rPr>
                 <w:lang w:val="nl-BE"/>
               </w:rPr>
-              <w:t>Poster+ abstract schrijven en laten controleren door (co-) promotoren</w:t>
+              <w:t>Paper schrijven</w:t>
             </w:r>
           </w:p>
         </w:tc>
@@ -857,7 +839,7 @@
                 <w:b w:val="0"/>
                 <w:lang w:val="nl-BE"/>
               </w:rPr>
-              <w:t>4/mei</w:t>
+              <w:t>7/apr</w:t>
             </w:r>
           </w:p>
         </w:tc>
@@ -876,7 +858,7 @@
               <w:rPr>
                 <w:lang w:val="nl-BE"/>
               </w:rPr>
-              <w:t>Thesis afwerken en laten controleren door (co-) promotoren</w:t>
+              <w:t>Poster+ abstract schrijven en laten controleren door (co-) promotoren</w:t>
             </w:r>
           </w:p>
         </w:tc>
@@ -899,6 +881,51 @@
                 <w:b w:val="0"/>
                 <w:lang w:val="nl-BE"/>
               </w:rPr>
+              <w:t>4/mei</w:t>
+            </w:r>
+          </w:p>
+        </w:tc>
+        <w:tc>
+          <w:tcPr>
+            <w:tcW w:w="4508" w:type="dxa"/>
+          </w:tcPr>
+          <w:p>
+            <w:pPr>
+              <w:cnfStyle w:val="000000000000" w:firstRow="0" w:lastRow="0" w:firstColumn="0" w:lastColumn="0" w:oddVBand="0" w:evenVBand="0" w:oddHBand="0" w:evenHBand="0" w:firstRowFirstColumn="0" w:firstRowLastColumn="0" w:lastRowFirstColumn="0" w:lastRowLastColumn="0"/>
+              <w:rPr>
+                <w:lang w:val="nl-BE"/>
+              </w:rPr>
+            </w:pPr>
+            <w:r>
+              <w:rPr>
+                <w:lang w:val="nl-BE"/>
+              </w:rPr>
+              <w:t>Thesis afwerken en laten controleren door (co-) promotoren</w:t>
+            </w:r>
+          </w:p>
+        </w:tc>
+      </w:tr>
+      <w:tr>
+        <w:trPr>
+          <w:cnfStyle w:val="000000100000" w:firstRow="0" w:lastRow="0" w:firstColumn="0" w:lastColumn="0" w:oddVBand="0" w:evenVBand="0" w:oddHBand="1" w:evenHBand="0" w:firstRowFirstColumn="0" w:firstRowLastColumn="0" w:lastRowFirstColumn="0" w:lastRowLastColumn="0"/>
+        </w:trPr>
+        <w:tc>
+          <w:tcPr>
+            <w:cnfStyle w:val="001000000000" w:firstRow="0" w:lastRow="0" w:firstColumn="1" w:lastColumn="0" w:oddVBand="0" w:evenVBand="0" w:oddHBand="0" w:evenHBand="0" w:firstRowFirstColumn="0" w:firstRowLastColumn="0" w:lastRowFirstColumn="0" w:lastRowLastColumn="0"/>
+            <w:tcW w:w="4508" w:type="dxa"/>
+          </w:tcPr>
+          <w:p>
+            <w:pPr>
+              <w:rPr>
+                <w:b w:val="0"/>
+                <w:lang w:val="nl-BE"/>
+              </w:rPr>
+            </w:pPr>
+            <w:r>
+              <w:rPr>
+                <w:b w:val="0"/>
+                <w:lang w:val="nl-BE"/>
+              </w:rPr>
               <w:t>15/jun</w:t>
             </w:r>
           </w:p>
@@ -909,7 +936,7 @@
           </w:tcPr>
           <w:p>
             <w:pPr>
-              <w:cnfStyle w:val="000000000000" w:firstRow="0" w:lastRow="0" w:firstColumn="0" w:lastColumn="0" w:oddVBand="0" w:evenVBand="0" w:oddHBand="0" w:evenHBand="0" w:firstRowFirstColumn="0" w:firstRowLastColumn="0" w:lastRowFirstColumn="0" w:lastRowLastColumn="0"/>
+              <w:cnfStyle w:val="000000100000" w:firstRow="0" w:lastRow="0" w:firstColumn="0" w:lastColumn="0" w:oddVBand="0" w:evenVBand="0" w:oddHBand="1" w:evenHBand="0" w:firstRowFirstColumn="0" w:firstRowLastColumn="0" w:lastRowFirstColumn="0" w:lastRowLastColumn="0"/>
               <w:rPr>
                 <w:lang w:val="nl-BE"/>
               </w:rPr>
@@ -944,8 +971,6 @@
           <w:lang w:val="nl-BE"/>
         </w:rPr>
       </w:pPr>
-      <w:bookmarkStart w:id="0" w:name="_GoBack"/>
-      <w:bookmarkEnd w:id="0"/>
     </w:p>
     <w:sectPr>
       <w:headerReference w:type="default" r:id="rId7"/>
@@ -1953,7 +1978,7 @@
 </file>
 
 <file path=customXml/itemProps1.xml><?xml version="1.0" encoding="utf-8"?>
-<ds:datastoreItem xmlns:ds="http://schemas.openxmlformats.org/officeDocument/2006/customXml" ds:itemID="{4F43B3F4-C0F5-4FA3-9AAB-A7D2F2C24207}">
+<ds:datastoreItem xmlns:ds="http://schemas.openxmlformats.org/officeDocument/2006/customXml" ds:itemID="{0CF590EA-F140-4ECE-BA49-59A8FE2326D0}">
   <ds:schemaRefs>
     <ds:schemaRef ds:uri="http://schemas.openxmlformats.org/officeDocument/2006/bibliography"/>
   </ds:schemaRefs>

--- a/uitleg MP en voorbeeldMP/Eerste planning.docx
+++ b/uitleg MP en voorbeeldMP/Eerste planning.docx
@@ -568,8 +568,6 @@
               </w:rPr>
               <w:t>Implementatie NN op 1 device</w:t>
             </w:r>
-            <w:bookmarkStart w:id="0" w:name="_GoBack"/>
-            <w:bookmarkEnd w:id="0"/>
           </w:p>
         </w:tc>
       </w:tr>
@@ -591,7 +589,7 @@
                 <w:b w:val="0"/>
                 <w:lang w:val="nl-BE"/>
               </w:rPr>
-              <w:t>1/dec</w:t>
+              <w:t>21/nov</w:t>
             </w:r>
           </w:p>
         </w:tc>
@@ -610,7 +608,7 @@
               <w:rPr>
                 <w:lang w:val="nl-BE"/>
               </w:rPr>
-              <w:t xml:space="preserve">Implementatie NN op 5 </w:t>
+              <w:t xml:space="preserve">Implementatie NN op 3 </w:t>
             </w:r>
             <w:proofErr w:type="spellStart"/>
             <w:r>
@@ -644,7 +642,7 @@
                 <w:b w:val="0"/>
                 <w:lang w:val="nl-BE"/>
               </w:rPr>
-              <w:t>25/dec -1 februari</w:t>
+              <w:t>1/dec</w:t>
             </w:r>
           </w:p>
         </w:tc>
@@ -663,8 +661,16 @@
               <w:rPr>
                 <w:lang w:val="nl-BE"/>
               </w:rPr>
-              <w:t>Examens</w:t>
-            </w:r>
+              <w:t xml:space="preserve">Implementatie NN op 5 </w:t>
+            </w:r>
+            <w:proofErr w:type="spellStart"/>
+            <w:r>
+              <w:rPr>
+                <w:lang w:val="nl-BE"/>
+              </w:rPr>
+              <w:t>devices</w:t>
+            </w:r>
+            <w:proofErr w:type="spellEnd"/>
           </w:p>
         </w:tc>
       </w:tr>
@@ -686,21 +692,7 @@
                 <w:b w:val="0"/>
                 <w:lang w:val="nl-BE"/>
               </w:rPr>
-              <w:t>1</w:t>
-            </w:r>
-            <w:r>
-              <w:rPr>
-                <w:b w:val="0"/>
-                <w:lang w:val="nl-BE"/>
-              </w:rPr>
-              <w:t>4</w:t>
-            </w:r>
-            <w:r>
-              <w:rPr>
-                <w:b w:val="0"/>
-                <w:lang w:val="nl-BE"/>
-              </w:rPr>
-              <w:t>/feb</w:t>
+              <w:t>25/dec -1 februari</w:t>
             </w:r>
           </w:p>
         </w:tc>
@@ -719,7 +711,7 @@
               <w:rPr>
                 <w:lang w:val="nl-BE"/>
               </w:rPr>
-              <w:t>Experimentele resultaten</w:t>
+              <w:t>Examens</w:t>
             </w:r>
           </w:p>
         </w:tc>
@@ -745,7 +737,21 @@
                 <w:b w:val="0"/>
                 <w:lang w:val="nl-BE"/>
               </w:rPr>
-              <w:t>1/mrt</w:t>
+              <w:t>1</w:t>
+            </w:r>
+            <w:r>
+              <w:rPr>
+                <w:b w:val="0"/>
+                <w:lang w:val="nl-BE"/>
+              </w:rPr>
+              <w:t>4</w:t>
+            </w:r>
+            <w:r>
+              <w:rPr>
+                <w:b w:val="0"/>
+                <w:lang w:val="nl-BE"/>
+              </w:rPr>
+              <w:t>/feb</w:t>
             </w:r>
           </w:p>
         </w:tc>
@@ -764,7 +770,7 @@
               <w:rPr>
                 <w:lang w:val="nl-BE"/>
               </w:rPr>
-              <w:t>Conclusie</w:t>
+              <w:t>Experimentele resultaten</w:t>
             </w:r>
           </w:p>
         </w:tc>
@@ -787,14 +793,7 @@
                 <w:b w:val="0"/>
                 <w:lang w:val="nl-BE"/>
               </w:rPr>
-              <w:t>1/</w:t>
-            </w:r>
-            <w:r>
-              <w:rPr>
-                <w:b w:val="0"/>
-                <w:lang w:val="nl-BE"/>
-              </w:rPr>
-              <w:t>apr</w:t>
+              <w:t>1/mrt</w:t>
             </w:r>
           </w:p>
         </w:tc>
@@ -813,7 +812,7 @@
               <w:rPr>
                 <w:lang w:val="nl-BE"/>
               </w:rPr>
-              <w:t>Paper schrijven</w:t>
+              <w:t>Conclusie</w:t>
             </w:r>
           </w:p>
         </w:tc>
@@ -839,7 +838,14 @@
                 <w:b w:val="0"/>
                 <w:lang w:val="nl-BE"/>
               </w:rPr>
-              <w:t>7/apr</w:t>
+              <w:t>1/</w:t>
+            </w:r>
+            <w:r>
+              <w:rPr>
+                <w:b w:val="0"/>
+                <w:lang w:val="nl-BE"/>
+              </w:rPr>
+              <w:t>apr</w:t>
             </w:r>
           </w:p>
         </w:tc>
@@ -858,7 +864,7 @@
               <w:rPr>
                 <w:lang w:val="nl-BE"/>
               </w:rPr>
-              <w:t>Poster+ abstract schrijven en laten controleren door (co-) promotoren</w:t>
+              <w:t>Paper schrijven</w:t>
             </w:r>
           </w:p>
         </w:tc>
@@ -881,7 +887,7 @@
                 <w:b w:val="0"/>
                 <w:lang w:val="nl-BE"/>
               </w:rPr>
-              <w:t>4/mei</w:t>
+              <w:t>7/apr</w:t>
             </w:r>
           </w:p>
         </w:tc>
@@ -900,7 +906,7 @@
               <w:rPr>
                 <w:lang w:val="nl-BE"/>
               </w:rPr>
-              <w:t>Thesis afwerken en laten controleren door (co-) promotoren</w:t>
+              <w:t>Poster+ abstract schrijven en laten controleren door (co-) promotoren</w:t>
             </w:r>
           </w:p>
         </w:tc>
@@ -926,6 +932,48 @@
                 <w:b w:val="0"/>
                 <w:lang w:val="nl-BE"/>
               </w:rPr>
+              <w:t>4/mei</w:t>
+            </w:r>
+          </w:p>
+        </w:tc>
+        <w:tc>
+          <w:tcPr>
+            <w:tcW w:w="4508" w:type="dxa"/>
+          </w:tcPr>
+          <w:p>
+            <w:pPr>
+              <w:cnfStyle w:val="000000100000" w:firstRow="0" w:lastRow="0" w:firstColumn="0" w:lastColumn="0" w:oddVBand="0" w:evenVBand="0" w:oddHBand="1" w:evenHBand="0" w:firstRowFirstColumn="0" w:firstRowLastColumn="0" w:lastRowFirstColumn="0" w:lastRowLastColumn="0"/>
+              <w:rPr>
+                <w:lang w:val="nl-BE"/>
+              </w:rPr>
+            </w:pPr>
+            <w:r>
+              <w:rPr>
+                <w:lang w:val="nl-BE"/>
+              </w:rPr>
+              <w:t>Thesis afwerken en laten controleren door (co-) promotoren</w:t>
+            </w:r>
+          </w:p>
+        </w:tc>
+      </w:tr>
+      <w:tr>
+        <w:tc>
+          <w:tcPr>
+            <w:tcW w:w="4508" w:type="dxa"/>
+          </w:tcPr>
+          <w:p>
+            <w:pPr>
+              <w:cnfStyle w:val="001000000000" w:firstRow="0" w:lastRow="0" w:firstColumn="1" w:lastColumn="0" w:oddVBand="0" w:evenVBand="0" w:oddHBand="0" w:evenHBand="0" w:firstRowFirstColumn="0" w:firstRowLastColumn="0" w:lastRowFirstColumn="0" w:lastRowLastColumn="0"/>
+              <w:rPr>
+                <w:b w:val="0"/>
+                <w:lang w:val="nl-BE"/>
+              </w:rPr>
+            </w:pPr>
+            <w:r>
+              <w:rPr>
+                <w:b w:val="0"/>
+                <w:lang w:val="nl-BE"/>
+              </w:rPr>
               <w:t>15/jun</w:t>
             </w:r>
           </w:p>
@@ -936,17 +984,24 @@
           </w:tcPr>
           <w:p>
             <w:pPr>
-              <w:cnfStyle w:val="000000100000" w:firstRow="0" w:lastRow="0" w:firstColumn="0" w:lastColumn="0" w:oddVBand="0" w:evenVBand="0" w:oddHBand="1" w:evenHBand="0" w:firstRowFirstColumn="0" w:firstRowLastColumn="0" w:lastRowFirstColumn="0" w:lastRowLastColumn="0"/>
-              <w:rPr>
-                <w:lang w:val="nl-BE"/>
-              </w:rPr>
-            </w:pPr>
-            <w:r>
-              <w:rPr>
-                <w:lang w:val="nl-BE"/>
-              </w:rPr>
-              <w:t>PPT afwerken en oefenen op presentatie</w:t>
-            </w:r>
+              <w:rPr>
+                <w:lang w:val="nl-BE"/>
+              </w:rPr>
+            </w:pPr>
+            <w:r>
+              <w:rPr>
+                <w:lang w:val="nl-BE"/>
+              </w:rPr>
+              <w:t xml:space="preserve">PPT afwerken en oefenen op </w:t>
+            </w:r>
+            <w:r>
+              <w:rPr>
+                <w:lang w:val="nl-BE"/>
+              </w:rPr>
+              <w:t>verdediging</w:t>
+            </w:r>
+            <w:bookmarkStart w:id="0" w:name="_GoBack"/>
+            <w:bookmarkEnd w:id="0"/>
           </w:p>
         </w:tc>
       </w:tr>
@@ -1978,7 +2033,7 @@
 </file>
 
 <file path=customXml/itemProps1.xml><?xml version="1.0" encoding="utf-8"?>
-<ds:datastoreItem xmlns:ds="http://schemas.openxmlformats.org/officeDocument/2006/customXml" ds:itemID="{0CF590EA-F140-4ECE-BA49-59A8FE2326D0}">
+<ds:datastoreItem xmlns:ds="http://schemas.openxmlformats.org/officeDocument/2006/customXml" ds:itemID="{AAF43FD1-A600-455A-B933-B4491B174AAC}">
   <ds:schemaRefs>
     <ds:schemaRef ds:uri="http://schemas.openxmlformats.org/officeDocument/2006/bibliography"/>
   </ds:schemaRefs>
